--- a/Programs in College/Python/Output Documents/Exp9.docx
+++ b/Programs in College/Python/Output Documents/Exp9.docx
@@ -64,7 +64,23 @@
           <w:b/>
           <w:lang w:val="en-US"/>
         </w:rPr>
-        <w:t># of threading</w:t>
+        <w:t xml:space="preserve"># </w:t>
+      </w:r>
+      <w:proofErr w:type="gramStart"/>
+      <w:r>
+        <w:rPr>
+          <w:b/>
+          <w:lang w:val="en-US"/>
+        </w:rPr>
+        <w:t>of</w:t>
+      </w:r>
+      <w:proofErr w:type="gramEnd"/>
+      <w:r>
+        <w:rPr>
+          <w:b/>
+          <w:lang w:val="en-US"/>
+        </w:rPr>
+        <w:t xml:space="preserve"> threading</w:t>
       </w:r>
     </w:p>
     <w:p>
@@ -91,151 +107,417 @@
           <w:lang w:val="en-US"/>
         </w:rPr>
       </w:pPr>
-      <w:r>
-        <w:rPr>
-          <w:b/>
-          <w:lang w:val="en-US"/>
-        </w:rPr>
-        <w:t>import threading</w:t>
-      </w:r>
-    </w:p>
-    <w:p>
-      <w:pPr>
-        <w:spacing w:after="0"/>
-        <w:rPr>
-          <w:b/>
-          <w:lang w:val="en-US"/>
-        </w:rPr>
-      </w:pPr>
-    </w:p>
-    <w:p>
-      <w:pPr>
-        <w:spacing w:after="0"/>
-        <w:rPr>
-          <w:b/>
-          <w:lang w:val="en-US"/>
-        </w:rPr>
-      </w:pPr>
-      <w:r>
-        <w:rPr>
-          <w:b/>
-          <w:lang w:val="en-US"/>
-        </w:rPr>
-        <w:t>def print_cube(num):</w:t>
-      </w:r>
-    </w:p>
-    <w:p>
-      <w:pPr>
-        <w:spacing w:after="0"/>
-        <w:rPr>
-          <w:b/>
-          <w:lang w:val="en-US"/>
-        </w:rPr>
-      </w:pPr>
-      <w:r>
-        <w:rPr>
-          <w:b/>
-          <w:lang w:val="en-US"/>
-        </w:rPr>
-        <w:t xml:space="preserve">    # function to print cube of given num</w:t>
-      </w:r>
-    </w:p>
-    <w:p>
-      <w:pPr>
-        <w:spacing w:after="0"/>
-        <w:rPr>
-          <w:b/>
-          <w:lang w:val="en-US"/>
-        </w:rPr>
-      </w:pPr>
-      <w:r>
-        <w:rPr>
-          <w:b/>
-          <w:lang w:val="en-US"/>
-        </w:rPr>
-        <w:t xml:space="preserve">    print("Cube: {}" .format(num * num * num))</w:t>
-      </w:r>
-    </w:p>
-    <w:p>
-      <w:pPr>
-        <w:spacing w:after="0"/>
-        <w:rPr>
-          <w:b/>
-          <w:lang w:val="en-US"/>
-        </w:rPr>
-      </w:pPr>
-    </w:p>
-    <w:p>
-      <w:pPr>
-        <w:spacing w:after="0"/>
-        <w:rPr>
-          <w:b/>
-          <w:lang w:val="en-US"/>
-        </w:rPr>
-      </w:pPr>
-      <w:r>
-        <w:rPr>
-          <w:b/>
-          <w:lang w:val="en-US"/>
-        </w:rPr>
-        <w:t>def print_square(num):</w:t>
-      </w:r>
-    </w:p>
-    <w:p>
-      <w:pPr>
-        <w:spacing w:after="0"/>
-        <w:rPr>
-          <w:b/>
-          <w:lang w:val="en-US"/>
-        </w:rPr>
-      </w:pPr>
-      <w:r>
-        <w:rPr>
-          <w:b/>
-          <w:lang w:val="en-US"/>
-        </w:rPr>
-        <w:t xml:space="preserve">    # function to print square of given num</w:t>
-      </w:r>
-    </w:p>
-    <w:p>
-      <w:pPr>
-        <w:spacing w:after="0"/>
-        <w:rPr>
-          <w:b/>
-          <w:lang w:val="en-US"/>
-        </w:rPr>
-      </w:pPr>
-      <w:r>
-        <w:rPr>
-          <w:b/>
-          <w:lang w:val="en-US"/>
-        </w:rPr>
-        <w:t xml:space="preserve">    print("Square: {}" .format(num * num))</w:t>
-      </w:r>
-    </w:p>
-    <w:p>
-      <w:pPr>
-        <w:spacing w:after="0"/>
-        <w:rPr>
-          <w:b/>
-          <w:lang w:val="en-US"/>
-        </w:rPr>
-      </w:pPr>
-    </w:p>
-    <w:p>
-      <w:pPr>
-        <w:spacing w:after="0"/>
-        <w:rPr>
-          <w:b/>
-          <w:lang w:val="en-US"/>
-        </w:rPr>
-      </w:pPr>
-      <w:r>
-        <w:rPr>
-          <w:b/>
-          <w:lang w:val="en-US"/>
-        </w:rPr>
-        <w:t>if __name__ =="__main__":</w:t>
+      <w:proofErr w:type="gramStart"/>
+      <w:r>
+        <w:rPr>
+          <w:b/>
+          <w:lang w:val="en-US"/>
+        </w:rPr>
+        <w:t>import</w:t>
+      </w:r>
+      <w:proofErr w:type="gramEnd"/>
+      <w:r>
+        <w:rPr>
+          <w:b/>
+          <w:lang w:val="en-US"/>
+        </w:rPr>
+        <w:t xml:space="preserve"> threading</w:t>
+      </w:r>
+    </w:p>
+    <w:p>
+      <w:pPr>
+        <w:spacing w:after="0"/>
+        <w:rPr>
+          <w:b/>
+          <w:lang w:val="en-US"/>
+        </w:rPr>
+      </w:pPr>
+    </w:p>
+    <w:p>
+      <w:pPr>
+        <w:spacing w:after="0"/>
+        <w:rPr>
+          <w:b/>
+          <w:lang w:val="en-US"/>
+        </w:rPr>
+      </w:pPr>
+      <w:proofErr w:type="spellStart"/>
+      <w:proofErr w:type="gramStart"/>
+      <w:r>
+        <w:rPr>
+          <w:b/>
+          <w:lang w:val="en-US"/>
+        </w:rPr>
+        <w:t>def</w:t>
+      </w:r>
+      <w:proofErr w:type="spellEnd"/>
+      <w:proofErr w:type="gramEnd"/>
+      <w:r>
+        <w:rPr>
+          <w:b/>
+          <w:lang w:val="en-US"/>
+        </w:rPr>
+        <w:t xml:space="preserve"> </w:t>
+      </w:r>
+      <w:proofErr w:type="spellStart"/>
+      <w:r>
+        <w:rPr>
+          <w:b/>
+          <w:lang w:val="en-US"/>
+        </w:rPr>
+        <w:t>print_cube</w:t>
+      </w:r>
+      <w:proofErr w:type="spellEnd"/>
+      <w:r>
+        <w:rPr>
+          <w:b/>
+          <w:lang w:val="en-US"/>
+        </w:rPr>
+        <w:t>(</w:t>
+      </w:r>
+      <w:proofErr w:type="spellStart"/>
+      <w:r>
+        <w:rPr>
+          <w:b/>
+          <w:lang w:val="en-US"/>
+        </w:rPr>
+        <w:t>num</w:t>
+      </w:r>
+      <w:proofErr w:type="spellEnd"/>
+      <w:r>
+        <w:rPr>
+          <w:b/>
+          <w:lang w:val="en-US"/>
+        </w:rPr>
+        <w:t>):</w:t>
+      </w:r>
+    </w:p>
+    <w:p>
+      <w:pPr>
+        <w:spacing w:after="0"/>
+        <w:rPr>
+          <w:b/>
+          <w:lang w:val="en-US"/>
+        </w:rPr>
+      </w:pPr>
+      <w:r>
+        <w:rPr>
+          <w:b/>
+          <w:lang w:val="en-US"/>
+        </w:rPr>
+        <w:t xml:space="preserve">    # </w:t>
+      </w:r>
+      <w:proofErr w:type="gramStart"/>
+      <w:r>
+        <w:rPr>
+          <w:b/>
+          <w:lang w:val="en-US"/>
+        </w:rPr>
+        <w:t>function</w:t>
+      </w:r>
+      <w:proofErr w:type="gramEnd"/>
+      <w:r>
+        <w:rPr>
+          <w:b/>
+          <w:lang w:val="en-US"/>
+        </w:rPr>
+        <w:t xml:space="preserve"> to print cube of given </w:t>
+      </w:r>
+      <w:proofErr w:type="spellStart"/>
+      <w:r>
+        <w:rPr>
+          <w:b/>
+          <w:lang w:val="en-US"/>
+        </w:rPr>
+        <w:t>num</w:t>
+      </w:r>
+      <w:proofErr w:type="spellEnd"/>
+    </w:p>
+    <w:p>
+      <w:pPr>
+        <w:spacing w:after="0"/>
+        <w:rPr>
+          <w:b/>
+          <w:lang w:val="en-US"/>
+        </w:rPr>
+      </w:pPr>
+      <w:r>
+        <w:rPr>
+          <w:b/>
+          <w:lang w:val="en-US"/>
+        </w:rPr>
+        <w:t xml:space="preserve">    </w:t>
+      </w:r>
+      <w:proofErr w:type="gramStart"/>
+      <w:r>
+        <w:rPr>
+          <w:b/>
+          <w:lang w:val="en-US"/>
+        </w:rPr>
+        <w:t>print(</w:t>
+      </w:r>
+      <w:proofErr w:type="gramEnd"/>
+      <w:r>
+        <w:rPr>
+          <w:b/>
+          <w:lang w:val="en-US"/>
+        </w:rPr>
+        <w:t>"Cube: {}" .format(</w:t>
+      </w:r>
+      <w:proofErr w:type="spellStart"/>
+      <w:r>
+        <w:rPr>
+          <w:b/>
+          <w:lang w:val="en-US"/>
+        </w:rPr>
+        <w:t>num</w:t>
+      </w:r>
+      <w:proofErr w:type="spellEnd"/>
+      <w:r>
+        <w:rPr>
+          <w:b/>
+          <w:lang w:val="en-US"/>
+        </w:rPr>
+        <w:t xml:space="preserve"> * </w:t>
+      </w:r>
+      <w:proofErr w:type="spellStart"/>
+      <w:r>
+        <w:rPr>
+          <w:b/>
+          <w:lang w:val="en-US"/>
+        </w:rPr>
+        <w:t>num</w:t>
+      </w:r>
+      <w:proofErr w:type="spellEnd"/>
+      <w:r>
+        <w:rPr>
+          <w:b/>
+          <w:lang w:val="en-US"/>
+        </w:rPr>
+        <w:t xml:space="preserve"> * </w:t>
+      </w:r>
+      <w:proofErr w:type="spellStart"/>
+      <w:r>
+        <w:rPr>
+          <w:b/>
+          <w:lang w:val="en-US"/>
+        </w:rPr>
+        <w:t>num</w:t>
+      </w:r>
+      <w:proofErr w:type="spellEnd"/>
+      <w:r>
+        <w:rPr>
+          <w:b/>
+          <w:lang w:val="en-US"/>
+        </w:rPr>
+        <w:t>))</w:t>
+      </w:r>
+    </w:p>
+    <w:p>
+      <w:pPr>
+        <w:spacing w:after="0"/>
+        <w:rPr>
+          <w:b/>
+          <w:lang w:val="en-US"/>
+        </w:rPr>
+      </w:pPr>
+    </w:p>
+    <w:p>
+      <w:pPr>
+        <w:spacing w:after="0"/>
+        <w:rPr>
+          <w:b/>
+          <w:lang w:val="en-US"/>
+        </w:rPr>
+      </w:pPr>
+      <w:proofErr w:type="spellStart"/>
+      <w:proofErr w:type="gramStart"/>
+      <w:r>
+        <w:rPr>
+          <w:b/>
+          <w:lang w:val="en-US"/>
+        </w:rPr>
+        <w:t>def</w:t>
+      </w:r>
+      <w:proofErr w:type="spellEnd"/>
+      <w:proofErr w:type="gramEnd"/>
+      <w:r>
+        <w:rPr>
+          <w:b/>
+          <w:lang w:val="en-US"/>
+        </w:rPr>
+        <w:t xml:space="preserve"> </w:t>
+      </w:r>
+      <w:proofErr w:type="spellStart"/>
+      <w:r>
+        <w:rPr>
+          <w:b/>
+          <w:lang w:val="en-US"/>
+        </w:rPr>
+        <w:t>print_square</w:t>
+      </w:r>
+      <w:proofErr w:type="spellEnd"/>
+      <w:r>
+        <w:rPr>
+          <w:b/>
+          <w:lang w:val="en-US"/>
+        </w:rPr>
+        <w:t>(</w:t>
+      </w:r>
+      <w:proofErr w:type="spellStart"/>
+      <w:r>
+        <w:rPr>
+          <w:b/>
+          <w:lang w:val="en-US"/>
+        </w:rPr>
+        <w:t>num</w:t>
+      </w:r>
+      <w:proofErr w:type="spellEnd"/>
+      <w:r>
+        <w:rPr>
+          <w:b/>
+          <w:lang w:val="en-US"/>
+        </w:rPr>
+        <w:t>):</w:t>
+      </w:r>
+    </w:p>
+    <w:p>
+      <w:pPr>
+        <w:spacing w:after="0"/>
+        <w:rPr>
+          <w:b/>
+          <w:lang w:val="en-US"/>
+        </w:rPr>
+      </w:pPr>
+      <w:r>
+        <w:rPr>
+          <w:b/>
+          <w:lang w:val="en-US"/>
+        </w:rPr>
+        <w:t xml:space="preserve">    # </w:t>
+      </w:r>
+      <w:proofErr w:type="gramStart"/>
+      <w:r>
+        <w:rPr>
+          <w:b/>
+          <w:lang w:val="en-US"/>
+        </w:rPr>
+        <w:t>function</w:t>
+      </w:r>
+      <w:proofErr w:type="gramEnd"/>
+      <w:r>
+        <w:rPr>
+          <w:b/>
+          <w:lang w:val="en-US"/>
+        </w:rPr>
+        <w:t xml:space="preserve"> to print square of given </w:t>
+      </w:r>
+      <w:proofErr w:type="spellStart"/>
+      <w:r>
+        <w:rPr>
+          <w:b/>
+          <w:lang w:val="en-US"/>
+        </w:rPr>
+        <w:t>num</w:t>
+      </w:r>
+      <w:proofErr w:type="spellEnd"/>
+    </w:p>
+    <w:p>
+      <w:pPr>
+        <w:spacing w:after="0"/>
+        <w:rPr>
+          <w:b/>
+          <w:lang w:val="en-US"/>
+        </w:rPr>
+      </w:pPr>
+      <w:r>
+        <w:rPr>
+          <w:b/>
+          <w:lang w:val="en-US"/>
+        </w:rPr>
+        <w:t xml:space="preserve">    </w:t>
+      </w:r>
+      <w:proofErr w:type="gramStart"/>
+      <w:r>
+        <w:rPr>
+          <w:b/>
+          <w:lang w:val="en-US"/>
+        </w:rPr>
+        <w:t>print(</w:t>
+      </w:r>
+      <w:proofErr w:type="gramEnd"/>
+      <w:r>
+        <w:rPr>
+          <w:b/>
+          <w:lang w:val="en-US"/>
+        </w:rPr>
+        <w:t>"Square: {}" .format(</w:t>
+      </w:r>
+      <w:proofErr w:type="spellStart"/>
+      <w:r>
+        <w:rPr>
+          <w:b/>
+          <w:lang w:val="en-US"/>
+        </w:rPr>
+        <w:t>num</w:t>
+      </w:r>
+      <w:proofErr w:type="spellEnd"/>
+      <w:r>
+        <w:rPr>
+          <w:b/>
+          <w:lang w:val="en-US"/>
+        </w:rPr>
+        <w:t xml:space="preserve"> * </w:t>
+      </w:r>
+      <w:proofErr w:type="spellStart"/>
+      <w:r>
+        <w:rPr>
+          <w:b/>
+          <w:lang w:val="en-US"/>
+        </w:rPr>
+        <w:t>num</w:t>
+      </w:r>
+      <w:proofErr w:type="spellEnd"/>
+      <w:r>
+        <w:rPr>
+          <w:b/>
+          <w:lang w:val="en-US"/>
+        </w:rPr>
+        <w:t>))</w:t>
+      </w:r>
+    </w:p>
+    <w:p>
+      <w:pPr>
+        <w:spacing w:after="0"/>
+        <w:rPr>
+          <w:b/>
+          <w:lang w:val="en-US"/>
+        </w:rPr>
+      </w:pPr>
+    </w:p>
+    <w:p>
+      <w:pPr>
+        <w:spacing w:after="0"/>
+        <w:rPr>
+          <w:b/>
+          <w:lang w:val="en-US"/>
+        </w:rPr>
+      </w:pPr>
+      <w:proofErr w:type="gramStart"/>
+      <w:r>
+        <w:rPr>
+          <w:b/>
+          <w:lang w:val="en-US"/>
+        </w:rPr>
+        <w:t>if</w:t>
+      </w:r>
+      <w:proofErr w:type="gramEnd"/>
+      <w:r>
+        <w:rPr>
+          <w:b/>
+          <w:lang w:val="en-US"/>
+        </w:rPr>
+        <w:t xml:space="preserve"> __name__ =="__main__":</w:t>
       </w:r>
     </w:p>
     <w:p>
@@ -267,204 +549,448 @@
           <w:b/>
           <w:lang w:val="en-US"/>
         </w:rPr>
-        <w:t xml:space="preserve">    t1 = threading.Thread(target=print_square, args=(10,))</w:t>
-      </w:r>
-    </w:p>
-    <w:p>
-      <w:pPr>
-        <w:spacing w:after="0"/>
-        <w:rPr>
-          <w:b/>
-          <w:lang w:val="en-US"/>
-        </w:rPr>
-      </w:pPr>
-      <w:r>
-        <w:rPr>
-          <w:b/>
-          <w:lang w:val="en-US"/>
-        </w:rPr>
-        <w:t xml:space="preserve">    t2 = threading.Thread(target=print_cube, args=(10,))</w:t>
-      </w:r>
-    </w:p>
-    <w:p>
-      <w:pPr>
-        <w:spacing w:after="0"/>
-        <w:rPr>
-          <w:b/>
-          <w:lang w:val="en-US"/>
-        </w:rPr>
-      </w:pPr>
-      <w:r>
-        <w:rPr>
-          <w:b/>
-          <w:lang w:val="en-US"/>
-        </w:rPr>
-        <w:t xml:space="preserve">    # starting thread 1</w:t>
-      </w:r>
-    </w:p>
-    <w:p>
-      <w:pPr>
-        <w:spacing w:after="0"/>
-        <w:rPr>
-          <w:b/>
-          <w:lang w:val="en-US"/>
-        </w:rPr>
-      </w:pPr>
-      <w:r>
-        <w:rPr>
-          <w:b/>
-          <w:lang w:val="en-US"/>
-        </w:rPr>
-        <w:t xml:space="preserve">    t1.start()</w:t>
-      </w:r>
-    </w:p>
-    <w:p>
-      <w:pPr>
-        <w:spacing w:after="0"/>
-        <w:rPr>
-          <w:b/>
-          <w:lang w:val="en-US"/>
-        </w:rPr>
-      </w:pPr>
-      <w:r>
-        <w:rPr>
-          <w:b/>
-          <w:lang w:val="en-US"/>
-        </w:rPr>
-        <w:t xml:space="preserve">    # starting thread 2</w:t>
-      </w:r>
-    </w:p>
-    <w:p>
-      <w:pPr>
-        <w:spacing w:after="0"/>
-        <w:rPr>
-          <w:b/>
-          <w:lang w:val="en-US"/>
-        </w:rPr>
-      </w:pPr>
-      <w:r>
-        <w:rPr>
-          <w:b/>
-          <w:lang w:val="en-US"/>
-        </w:rPr>
-        <w:t xml:space="preserve">    t2.start()</w:t>
-      </w:r>
-    </w:p>
-    <w:p>
-      <w:pPr>
-        <w:spacing w:after="0"/>
-        <w:rPr>
-          <w:b/>
-          <w:lang w:val="en-US"/>
-        </w:rPr>
-      </w:pPr>
-      <w:r>
-        <w:rPr>
-          <w:b/>
-          <w:lang w:val="en-US"/>
-        </w:rPr>
-        <w:t xml:space="preserve">    # wait until thread 1 is completely executed</w:t>
-      </w:r>
-    </w:p>
-    <w:p>
-      <w:pPr>
-        <w:spacing w:after="0"/>
-        <w:rPr>
-          <w:b/>
-          <w:lang w:val="en-US"/>
-        </w:rPr>
-      </w:pPr>
-      <w:r>
-        <w:rPr>
-          <w:b/>
-          <w:lang w:val="en-US"/>
-        </w:rPr>
-        <w:t xml:space="preserve">    t1.join()</w:t>
-      </w:r>
-    </w:p>
-    <w:p>
-      <w:pPr>
-        <w:spacing w:after="0"/>
-        <w:rPr>
-          <w:b/>
-          <w:lang w:val="en-US"/>
-        </w:rPr>
-      </w:pPr>
-      <w:r>
-        <w:rPr>
-          <w:b/>
-          <w:lang w:val="en-US"/>
-        </w:rPr>
-        <w:t xml:space="preserve">    # wait until thread 2 is completely executed</w:t>
-      </w:r>
-    </w:p>
-    <w:p>
-      <w:pPr>
-        <w:spacing w:after="0"/>
-        <w:rPr>
-          <w:b/>
-          <w:lang w:val="en-US"/>
-        </w:rPr>
-      </w:pPr>
-      <w:r>
-        <w:rPr>
-          <w:b/>
-          <w:lang w:val="en-US"/>
-        </w:rPr>
-        <w:t xml:space="preserve">    t2.join()</w:t>
-      </w:r>
-    </w:p>
-    <w:p>
-      <w:pPr>
-        <w:spacing w:after="0"/>
-        <w:rPr>
-          <w:b/>
-          <w:lang w:val="en-US"/>
-        </w:rPr>
-      </w:pPr>
-      <w:r>
-        <w:rPr>
-          <w:b/>
-          <w:lang w:val="en-US"/>
-        </w:rPr>
-        <w:t xml:space="preserve">    # both threads completely executed</w:t>
-      </w:r>
-    </w:p>
-    <w:p>
-      <w:pPr>
-        <w:spacing w:after="0"/>
-        <w:rPr>
-          <w:b/>
-          <w:lang w:val="en-US"/>
-        </w:rPr>
-      </w:pPr>
-      <w:r>
-        <w:rPr>
-          <w:b/>
-          <w:lang w:val="en-US"/>
-        </w:rPr>
-        <w:t xml:space="preserve">    print("Done!")</w:t>
-      </w:r>
-    </w:p>
-    <w:p>
-      <w:pPr>
-        <w:spacing w:after="0"/>
-        <w:rPr>
-          <w:b/>
-          <w:lang w:val="en-US"/>
-        </w:rPr>
-      </w:pPr>
-    </w:p>
-    <w:p>
-      <w:pPr>
-        <w:spacing w:after="0"/>
-        <w:rPr>
-          <w:b/>
-          <w:lang w:val="en-US"/>
-        </w:rPr>
-      </w:pPr>
-      <w:bookmarkStart w:id="0" w:name="_GoBack"/>
-      <w:bookmarkEnd w:id="0"/>
+        <w:t xml:space="preserve">    t1 = </w:t>
+      </w:r>
+      <w:proofErr w:type="spellStart"/>
+      <w:proofErr w:type="gramStart"/>
+      <w:r>
+        <w:rPr>
+          <w:b/>
+          <w:lang w:val="en-US"/>
+        </w:rPr>
+        <w:t>threading.Thread</w:t>
+      </w:r>
+      <w:proofErr w:type="spellEnd"/>
+      <w:r>
+        <w:rPr>
+          <w:b/>
+          <w:lang w:val="en-US"/>
+        </w:rPr>
+        <w:t>(</w:t>
+      </w:r>
+      <w:proofErr w:type="gramEnd"/>
+      <w:r>
+        <w:rPr>
+          <w:b/>
+          <w:lang w:val="en-US"/>
+        </w:rPr>
+        <w:t>target=</w:t>
+      </w:r>
+      <w:proofErr w:type="spellStart"/>
+      <w:r>
+        <w:rPr>
+          <w:b/>
+          <w:lang w:val="en-US"/>
+        </w:rPr>
+        <w:t>print_square</w:t>
+      </w:r>
+      <w:proofErr w:type="spellEnd"/>
+      <w:r>
+        <w:rPr>
+          <w:b/>
+          <w:lang w:val="en-US"/>
+        </w:rPr>
+        <w:t xml:space="preserve">, </w:t>
+      </w:r>
+      <w:proofErr w:type="spellStart"/>
+      <w:r>
+        <w:rPr>
+          <w:b/>
+          <w:lang w:val="en-US"/>
+        </w:rPr>
+        <w:t>args</w:t>
+      </w:r>
+      <w:proofErr w:type="spellEnd"/>
+      <w:r>
+        <w:rPr>
+          <w:b/>
+          <w:lang w:val="en-US"/>
+        </w:rPr>
+        <w:t>=(10,))</w:t>
+      </w:r>
+    </w:p>
+    <w:p>
+      <w:pPr>
+        <w:spacing w:after="0"/>
+        <w:rPr>
+          <w:b/>
+          <w:lang w:val="en-US"/>
+        </w:rPr>
+      </w:pPr>
+      <w:r>
+        <w:rPr>
+          <w:b/>
+          <w:lang w:val="en-US"/>
+        </w:rPr>
+        <w:t xml:space="preserve">    t2 = </w:t>
+      </w:r>
+      <w:proofErr w:type="spellStart"/>
+      <w:proofErr w:type="gramStart"/>
+      <w:r>
+        <w:rPr>
+          <w:b/>
+          <w:lang w:val="en-US"/>
+        </w:rPr>
+        <w:t>threading.Thread</w:t>
+      </w:r>
+      <w:proofErr w:type="spellEnd"/>
+      <w:r>
+        <w:rPr>
+          <w:b/>
+          <w:lang w:val="en-US"/>
+        </w:rPr>
+        <w:t>(</w:t>
+      </w:r>
+      <w:proofErr w:type="gramEnd"/>
+      <w:r>
+        <w:rPr>
+          <w:b/>
+          <w:lang w:val="en-US"/>
+        </w:rPr>
+        <w:t>target=</w:t>
+      </w:r>
+      <w:proofErr w:type="spellStart"/>
+      <w:r>
+        <w:rPr>
+          <w:b/>
+          <w:lang w:val="en-US"/>
+        </w:rPr>
+        <w:t>print_cube</w:t>
+      </w:r>
+      <w:proofErr w:type="spellEnd"/>
+      <w:r>
+        <w:rPr>
+          <w:b/>
+          <w:lang w:val="en-US"/>
+        </w:rPr>
+        <w:t xml:space="preserve">, </w:t>
+      </w:r>
+      <w:proofErr w:type="spellStart"/>
+      <w:r>
+        <w:rPr>
+          <w:b/>
+          <w:lang w:val="en-US"/>
+        </w:rPr>
+        <w:t>args</w:t>
+      </w:r>
+      <w:proofErr w:type="spellEnd"/>
+      <w:r>
+        <w:rPr>
+          <w:b/>
+          <w:lang w:val="en-US"/>
+        </w:rPr>
+        <w:t>=(10,))</w:t>
+      </w:r>
+    </w:p>
+    <w:p>
+      <w:pPr>
+        <w:spacing w:after="0"/>
+        <w:rPr>
+          <w:b/>
+          <w:lang w:val="en-US"/>
+        </w:rPr>
+      </w:pPr>
+      <w:r>
+        <w:rPr>
+          <w:b/>
+          <w:lang w:val="en-US"/>
+        </w:rPr>
+        <w:t xml:space="preserve">    # </w:t>
+      </w:r>
+      <w:proofErr w:type="gramStart"/>
+      <w:r>
+        <w:rPr>
+          <w:b/>
+          <w:lang w:val="en-US"/>
+        </w:rPr>
+        <w:t>starting</w:t>
+      </w:r>
+      <w:proofErr w:type="gramEnd"/>
+      <w:r>
+        <w:rPr>
+          <w:b/>
+          <w:lang w:val="en-US"/>
+        </w:rPr>
+        <w:t xml:space="preserve"> thread 1</w:t>
+      </w:r>
+    </w:p>
+    <w:p>
+      <w:pPr>
+        <w:spacing w:after="0"/>
+        <w:rPr>
+          <w:b/>
+          <w:lang w:val="en-US"/>
+        </w:rPr>
+      </w:pPr>
+      <w:r>
+        <w:rPr>
+          <w:b/>
+          <w:lang w:val="en-US"/>
+        </w:rPr>
+        <w:t xml:space="preserve">    </w:t>
+      </w:r>
+      <w:proofErr w:type="gramStart"/>
+      <w:r>
+        <w:rPr>
+          <w:b/>
+          <w:lang w:val="en-US"/>
+        </w:rPr>
+        <w:t>t1.start()</w:t>
+      </w:r>
+      <w:proofErr w:type="gramEnd"/>
+    </w:p>
+    <w:p>
+      <w:pPr>
+        <w:spacing w:after="0"/>
+        <w:rPr>
+          <w:b/>
+          <w:lang w:val="en-US"/>
+        </w:rPr>
+      </w:pPr>
+      <w:r>
+        <w:rPr>
+          <w:b/>
+          <w:lang w:val="en-US"/>
+        </w:rPr>
+        <w:t xml:space="preserve">    # </w:t>
+      </w:r>
+      <w:proofErr w:type="gramStart"/>
+      <w:r>
+        <w:rPr>
+          <w:b/>
+          <w:lang w:val="en-US"/>
+        </w:rPr>
+        <w:t>starting</w:t>
+      </w:r>
+      <w:proofErr w:type="gramEnd"/>
+      <w:r>
+        <w:rPr>
+          <w:b/>
+          <w:lang w:val="en-US"/>
+        </w:rPr>
+        <w:t xml:space="preserve"> thread 2</w:t>
+      </w:r>
+    </w:p>
+    <w:p>
+      <w:pPr>
+        <w:spacing w:after="0"/>
+        <w:rPr>
+          <w:b/>
+          <w:lang w:val="en-US"/>
+        </w:rPr>
+      </w:pPr>
+      <w:r>
+        <w:rPr>
+          <w:b/>
+          <w:lang w:val="en-US"/>
+        </w:rPr>
+        <w:t xml:space="preserve">    </w:t>
+      </w:r>
+      <w:proofErr w:type="gramStart"/>
+      <w:r>
+        <w:rPr>
+          <w:b/>
+          <w:lang w:val="en-US"/>
+        </w:rPr>
+        <w:t>t2.start()</w:t>
+      </w:r>
+      <w:proofErr w:type="gramEnd"/>
+    </w:p>
+    <w:p>
+      <w:pPr>
+        <w:spacing w:after="0"/>
+        <w:rPr>
+          <w:b/>
+          <w:lang w:val="en-US"/>
+        </w:rPr>
+      </w:pPr>
+      <w:r>
+        <w:rPr>
+          <w:b/>
+          <w:lang w:val="en-US"/>
+        </w:rPr>
+        <w:t xml:space="preserve">    # </w:t>
+      </w:r>
+      <w:proofErr w:type="gramStart"/>
+      <w:r>
+        <w:rPr>
+          <w:b/>
+          <w:lang w:val="en-US"/>
+        </w:rPr>
+        <w:t>wait</w:t>
+      </w:r>
+      <w:proofErr w:type="gramEnd"/>
+      <w:r>
+        <w:rPr>
+          <w:b/>
+          <w:lang w:val="en-US"/>
+        </w:rPr>
+        <w:t xml:space="preserve"> until thread 1 is completely executed</w:t>
+      </w:r>
+    </w:p>
+    <w:p>
+      <w:pPr>
+        <w:spacing w:after="0"/>
+        <w:rPr>
+          <w:b/>
+          <w:lang w:val="en-US"/>
+        </w:rPr>
+      </w:pPr>
+      <w:r>
+        <w:rPr>
+          <w:b/>
+          <w:lang w:val="en-US"/>
+        </w:rPr>
+        <w:t xml:space="preserve">    </w:t>
+      </w:r>
+      <w:proofErr w:type="gramStart"/>
+      <w:r>
+        <w:rPr>
+          <w:b/>
+          <w:lang w:val="en-US"/>
+        </w:rPr>
+        <w:t>t1.join()</w:t>
+      </w:r>
+      <w:proofErr w:type="gramEnd"/>
+    </w:p>
+    <w:p>
+      <w:pPr>
+        <w:spacing w:after="0"/>
+        <w:rPr>
+          <w:b/>
+          <w:lang w:val="en-US"/>
+        </w:rPr>
+      </w:pPr>
+      <w:r>
+        <w:rPr>
+          <w:b/>
+          <w:lang w:val="en-US"/>
+        </w:rPr>
+        <w:t xml:space="preserve">    # </w:t>
+      </w:r>
+      <w:proofErr w:type="gramStart"/>
+      <w:r>
+        <w:rPr>
+          <w:b/>
+          <w:lang w:val="en-US"/>
+        </w:rPr>
+        <w:t>wait</w:t>
+      </w:r>
+      <w:proofErr w:type="gramEnd"/>
+      <w:r>
+        <w:rPr>
+          <w:b/>
+          <w:lang w:val="en-US"/>
+        </w:rPr>
+        <w:t xml:space="preserve"> until thread 2 is completely executed</w:t>
+      </w:r>
+    </w:p>
+    <w:p>
+      <w:pPr>
+        <w:spacing w:after="0"/>
+        <w:rPr>
+          <w:b/>
+          <w:lang w:val="en-US"/>
+        </w:rPr>
+      </w:pPr>
+      <w:r>
+        <w:rPr>
+          <w:b/>
+          <w:lang w:val="en-US"/>
+        </w:rPr>
+        <w:t xml:space="preserve">    </w:t>
+      </w:r>
+      <w:proofErr w:type="gramStart"/>
+      <w:r>
+        <w:rPr>
+          <w:b/>
+          <w:lang w:val="en-US"/>
+        </w:rPr>
+        <w:t>t2.join()</w:t>
+      </w:r>
+      <w:proofErr w:type="gramEnd"/>
+    </w:p>
+    <w:p>
+      <w:pPr>
+        <w:spacing w:after="0"/>
+        <w:rPr>
+          <w:b/>
+          <w:lang w:val="en-US"/>
+        </w:rPr>
+      </w:pPr>
+      <w:r>
+        <w:rPr>
+          <w:b/>
+          <w:lang w:val="en-US"/>
+        </w:rPr>
+        <w:t xml:space="preserve">    # </w:t>
+      </w:r>
+      <w:proofErr w:type="gramStart"/>
+      <w:r>
+        <w:rPr>
+          <w:b/>
+          <w:lang w:val="en-US"/>
+        </w:rPr>
+        <w:t>both</w:t>
+      </w:r>
+      <w:proofErr w:type="gramEnd"/>
+      <w:r>
+        <w:rPr>
+          <w:b/>
+          <w:lang w:val="en-US"/>
+        </w:rPr>
+        <w:t xml:space="preserve"> threads completely executed</w:t>
+      </w:r>
+    </w:p>
+    <w:p>
+      <w:pPr>
+        <w:spacing w:after="0"/>
+        <w:rPr>
+          <w:b/>
+          <w:lang w:val="en-US"/>
+        </w:rPr>
+      </w:pPr>
+      <w:r>
+        <w:rPr>
+          <w:b/>
+          <w:lang w:val="en-US"/>
+        </w:rPr>
+        <w:t xml:space="preserve">    </w:t>
+      </w:r>
+      <w:proofErr w:type="gramStart"/>
+      <w:r>
+        <w:rPr>
+          <w:b/>
+          <w:lang w:val="en-US"/>
+        </w:rPr>
+        <w:t>print(</w:t>
+      </w:r>
+      <w:proofErr w:type="gramEnd"/>
+      <w:r>
+        <w:rPr>
+          <w:b/>
+          <w:lang w:val="en-US"/>
+        </w:rPr>
+        <w:t>"Done!")</w:t>
+      </w:r>
+    </w:p>
+    <w:p>
+      <w:pPr>
+        <w:spacing w:after="0"/>
+        <w:rPr>
+          <w:b/>
+          <w:lang w:val="en-US"/>
+        </w:rPr>
+      </w:pPr>
+    </w:p>
+    <w:p>
+      <w:pPr>
+        <w:spacing w:after="0"/>
+        <w:rPr>
+          <w:b/>
+          <w:lang w:val="en-US"/>
+        </w:rPr>
+      </w:pPr>
     </w:p>
     <w:p>
       <w:pPr>
@@ -511,151 +1037,353 @@
           <w:b/>
           <w:lang w:val="en-US"/>
         </w:rPr>
-        <w:t># of threading</w:t>
-      </w:r>
-    </w:p>
-    <w:p>
-      <w:pPr>
-        <w:spacing w:after="0"/>
-        <w:rPr>
-          <w:b/>
-          <w:lang w:val="en-US"/>
-        </w:rPr>
-      </w:pPr>
-      <w:r>
-        <w:rPr>
-          <w:b/>
-          <w:lang w:val="en-US"/>
-        </w:rPr>
-        <w:t>import threading</w:t>
-      </w:r>
-    </w:p>
-    <w:p>
-      <w:pPr>
-        <w:spacing w:after="0"/>
-        <w:rPr>
-          <w:b/>
-          <w:lang w:val="en-US"/>
-        </w:rPr>
-      </w:pPr>
-      <w:r>
-        <w:rPr>
-          <w:b/>
-          <w:lang w:val="en-US"/>
-        </w:rPr>
-        <w:t>import os</w:t>
-      </w:r>
-    </w:p>
-    <w:p>
-      <w:pPr>
-        <w:spacing w:after="0"/>
-        <w:rPr>
-          <w:b/>
-          <w:lang w:val="en-US"/>
-        </w:rPr>
-      </w:pPr>
-      <w:r>
-        <w:rPr>
-          <w:b/>
-          <w:lang w:val="en-US"/>
-        </w:rPr>
-        <w:t>def task1():</w:t>
-      </w:r>
-    </w:p>
-    <w:p>
-      <w:pPr>
-        <w:spacing w:after="0"/>
-        <w:rPr>
-          <w:b/>
-          <w:lang w:val="en-US"/>
-        </w:rPr>
-      </w:pPr>
-      <w:r>
-        <w:rPr>
-          <w:b/>
-          <w:lang w:val="en-US"/>
-        </w:rPr>
-        <w:t xml:space="preserve">    print("Task 1 assigned to thread: {}".format(threading.current_thread().name))</w:t>
-      </w:r>
-    </w:p>
-    <w:p>
-      <w:pPr>
-        <w:spacing w:after="0"/>
-        <w:rPr>
-          <w:b/>
-          <w:lang w:val="en-US"/>
-        </w:rPr>
-      </w:pPr>
-      <w:r>
-        <w:rPr>
-          <w:b/>
-          <w:lang w:val="en-US"/>
-        </w:rPr>
-        <w:t xml:space="preserve">    print("ID of process running task 1: {}".format(os.getpid()))</w:t>
-      </w:r>
-    </w:p>
-    <w:p>
-      <w:pPr>
-        <w:spacing w:after="0"/>
-        <w:rPr>
-          <w:b/>
-          <w:lang w:val="en-US"/>
-        </w:rPr>
-      </w:pPr>
-      <w:r>
-        <w:rPr>
-          <w:b/>
-          <w:lang w:val="en-US"/>
-        </w:rPr>
-        <w:t>def task2():</w:t>
-      </w:r>
-    </w:p>
-    <w:p>
-      <w:pPr>
-        <w:spacing w:after="0"/>
-        <w:rPr>
-          <w:b/>
-          <w:lang w:val="en-US"/>
-        </w:rPr>
-      </w:pPr>
-      <w:r>
-        <w:rPr>
-          <w:b/>
-          <w:lang w:val="en-US"/>
-        </w:rPr>
-        <w:t xml:space="preserve">    print("Task 2 assigned to thread: {}".format(threading.current_thread().name))</w:t>
-      </w:r>
-    </w:p>
-    <w:p>
-      <w:pPr>
-        <w:spacing w:after="0"/>
-        <w:rPr>
-          <w:b/>
-          <w:lang w:val="en-US"/>
-        </w:rPr>
-      </w:pPr>
-      <w:r>
-        <w:rPr>
-          <w:b/>
-          <w:lang w:val="en-US"/>
-        </w:rPr>
-        <w:t xml:space="preserve">    print("ID of process running task 2: {}".format(os.getpid()))</w:t>
-      </w:r>
-    </w:p>
-    <w:p>
-      <w:pPr>
-        <w:spacing w:after="0"/>
-        <w:rPr>
-          <w:b/>
-          <w:lang w:val="en-US"/>
-        </w:rPr>
-      </w:pPr>
-      <w:r>
-        <w:rPr>
-          <w:b/>
-          <w:lang w:val="en-US"/>
-        </w:rPr>
-        <w:t>if __name__ == "__main__":</w:t>
+        <w:t xml:space="preserve"># </w:t>
+      </w:r>
+      <w:proofErr w:type="gramStart"/>
+      <w:r>
+        <w:rPr>
+          <w:b/>
+          <w:lang w:val="en-US"/>
+        </w:rPr>
+        <w:t>of</w:t>
+      </w:r>
+      <w:proofErr w:type="gramEnd"/>
+      <w:r>
+        <w:rPr>
+          <w:b/>
+          <w:lang w:val="en-US"/>
+        </w:rPr>
+        <w:t xml:space="preserve"> threading</w:t>
+      </w:r>
+    </w:p>
+    <w:p>
+      <w:pPr>
+        <w:spacing w:after="0"/>
+        <w:rPr>
+          <w:b/>
+          <w:lang w:val="en-US"/>
+        </w:rPr>
+      </w:pPr>
+      <w:proofErr w:type="gramStart"/>
+      <w:r>
+        <w:rPr>
+          <w:b/>
+          <w:lang w:val="en-US"/>
+        </w:rPr>
+        <w:t>import</w:t>
+      </w:r>
+      <w:proofErr w:type="gramEnd"/>
+      <w:r>
+        <w:rPr>
+          <w:b/>
+          <w:lang w:val="en-US"/>
+        </w:rPr>
+        <w:t xml:space="preserve"> threading</w:t>
+      </w:r>
+    </w:p>
+    <w:p>
+      <w:pPr>
+        <w:spacing w:after="0"/>
+        <w:rPr>
+          <w:b/>
+          <w:lang w:val="en-US"/>
+        </w:rPr>
+      </w:pPr>
+      <w:proofErr w:type="gramStart"/>
+      <w:r>
+        <w:rPr>
+          <w:b/>
+          <w:lang w:val="en-US"/>
+        </w:rPr>
+        <w:t>import</w:t>
+      </w:r>
+      <w:proofErr w:type="gramEnd"/>
+      <w:r>
+        <w:rPr>
+          <w:b/>
+          <w:lang w:val="en-US"/>
+        </w:rPr>
+        <w:t xml:space="preserve"> </w:t>
+      </w:r>
+      <w:proofErr w:type="spellStart"/>
+      <w:r>
+        <w:rPr>
+          <w:b/>
+          <w:lang w:val="en-US"/>
+        </w:rPr>
+        <w:t>os</w:t>
+      </w:r>
+      <w:proofErr w:type="spellEnd"/>
+    </w:p>
+    <w:p>
+      <w:pPr>
+        <w:spacing w:after="0"/>
+        <w:rPr>
+          <w:b/>
+          <w:lang w:val="en-US"/>
+        </w:rPr>
+      </w:pPr>
+      <w:proofErr w:type="spellStart"/>
+      <w:proofErr w:type="gramStart"/>
+      <w:r>
+        <w:rPr>
+          <w:b/>
+          <w:lang w:val="en-US"/>
+        </w:rPr>
+        <w:t>def</w:t>
+      </w:r>
+      <w:proofErr w:type="spellEnd"/>
+      <w:proofErr w:type="gramEnd"/>
+      <w:r>
+        <w:rPr>
+          <w:b/>
+          <w:lang w:val="en-US"/>
+        </w:rPr>
+        <w:t xml:space="preserve"> task1():</w:t>
+      </w:r>
+    </w:p>
+    <w:p>
+      <w:pPr>
+        <w:spacing w:after="0"/>
+        <w:rPr>
+          <w:b/>
+          <w:lang w:val="en-US"/>
+        </w:rPr>
+      </w:pPr>
+      <w:r>
+        <w:rPr>
+          <w:b/>
+          <w:lang w:val="en-US"/>
+        </w:rPr>
+        <w:t xml:space="preserve">    </w:t>
+      </w:r>
+      <w:proofErr w:type="gramStart"/>
+      <w:r>
+        <w:rPr>
+          <w:b/>
+          <w:lang w:val="en-US"/>
+        </w:rPr>
+        <w:t>print(</w:t>
+      </w:r>
+      <w:proofErr w:type="gramEnd"/>
+      <w:r>
+        <w:rPr>
+          <w:b/>
+          <w:lang w:val="en-US"/>
+        </w:rPr>
+        <w:t>"Task 1 assigned to thread: {}".format(</w:t>
+      </w:r>
+      <w:proofErr w:type="spellStart"/>
+      <w:r>
+        <w:rPr>
+          <w:b/>
+          <w:lang w:val="en-US"/>
+        </w:rPr>
+        <w:t>threading.current_thread</w:t>
+      </w:r>
+      <w:proofErr w:type="spellEnd"/>
+      <w:r>
+        <w:rPr>
+          <w:b/>
+          <w:lang w:val="en-US"/>
+        </w:rPr>
+        <w:t>().name))</w:t>
+      </w:r>
+    </w:p>
+    <w:p>
+      <w:pPr>
+        <w:spacing w:after="0"/>
+        <w:rPr>
+          <w:b/>
+          <w:lang w:val="en-US"/>
+        </w:rPr>
+      </w:pPr>
+      <w:r>
+        <w:rPr>
+          <w:b/>
+          <w:lang w:val="en-US"/>
+        </w:rPr>
+        <w:t xml:space="preserve">    </w:t>
+      </w:r>
+      <w:proofErr w:type="gramStart"/>
+      <w:r>
+        <w:rPr>
+          <w:b/>
+          <w:lang w:val="en-US"/>
+        </w:rPr>
+        <w:t>print(</w:t>
+      </w:r>
+      <w:proofErr w:type="gramEnd"/>
+      <w:r>
+        <w:rPr>
+          <w:b/>
+          <w:lang w:val="en-US"/>
+        </w:rPr>
+        <w:t>"ID of process running task 1: {}".format(</w:t>
+      </w:r>
+      <w:proofErr w:type="spellStart"/>
+      <w:r>
+        <w:rPr>
+          <w:b/>
+          <w:lang w:val="en-US"/>
+        </w:rPr>
+        <w:t>os.getpid</w:t>
+      </w:r>
+      <w:proofErr w:type="spellEnd"/>
+      <w:r>
+        <w:rPr>
+          <w:b/>
+          <w:lang w:val="en-US"/>
+        </w:rPr>
+        <w:t>()))</w:t>
+      </w:r>
+    </w:p>
+    <w:p>
+      <w:pPr>
+        <w:spacing w:after="0"/>
+        <w:rPr>
+          <w:b/>
+          <w:lang w:val="en-US"/>
+        </w:rPr>
+      </w:pPr>
+      <w:proofErr w:type="spellStart"/>
+      <w:proofErr w:type="gramStart"/>
+      <w:r>
+        <w:rPr>
+          <w:b/>
+          <w:lang w:val="en-US"/>
+        </w:rPr>
+        <w:t>def</w:t>
+      </w:r>
+      <w:proofErr w:type="spellEnd"/>
+      <w:proofErr w:type="gramEnd"/>
+      <w:r>
+        <w:rPr>
+          <w:b/>
+          <w:lang w:val="en-US"/>
+        </w:rPr>
+        <w:t xml:space="preserve"> task2():</w:t>
+      </w:r>
+    </w:p>
+    <w:p>
+      <w:pPr>
+        <w:spacing w:after="0"/>
+        <w:rPr>
+          <w:b/>
+          <w:lang w:val="en-US"/>
+        </w:rPr>
+      </w:pPr>
+      <w:r>
+        <w:rPr>
+          <w:b/>
+          <w:lang w:val="en-US"/>
+        </w:rPr>
+        <w:t xml:space="preserve">    </w:t>
+      </w:r>
+      <w:proofErr w:type="gramStart"/>
+      <w:r>
+        <w:rPr>
+          <w:b/>
+          <w:lang w:val="en-US"/>
+        </w:rPr>
+        <w:t>print(</w:t>
+      </w:r>
+      <w:proofErr w:type="gramEnd"/>
+      <w:r>
+        <w:rPr>
+          <w:b/>
+          <w:lang w:val="en-US"/>
+        </w:rPr>
+        <w:t>"Task 2 assigned to thread: {}".format(</w:t>
+      </w:r>
+      <w:proofErr w:type="spellStart"/>
+      <w:r>
+        <w:rPr>
+          <w:b/>
+          <w:lang w:val="en-US"/>
+        </w:rPr>
+        <w:t>threading.current_thread</w:t>
+      </w:r>
+      <w:proofErr w:type="spellEnd"/>
+      <w:r>
+        <w:rPr>
+          <w:b/>
+          <w:lang w:val="en-US"/>
+        </w:rPr>
+        <w:t>().name))</w:t>
+      </w:r>
+    </w:p>
+    <w:p>
+      <w:pPr>
+        <w:spacing w:after="0"/>
+        <w:rPr>
+          <w:b/>
+          <w:lang w:val="en-US"/>
+        </w:rPr>
+      </w:pPr>
+      <w:r>
+        <w:rPr>
+          <w:b/>
+          <w:lang w:val="en-US"/>
+        </w:rPr>
+        <w:t xml:space="preserve">    </w:t>
+      </w:r>
+      <w:proofErr w:type="gramStart"/>
+      <w:r>
+        <w:rPr>
+          <w:b/>
+          <w:lang w:val="en-US"/>
+        </w:rPr>
+        <w:t>print(</w:t>
+      </w:r>
+      <w:proofErr w:type="gramEnd"/>
+      <w:r>
+        <w:rPr>
+          <w:b/>
+          <w:lang w:val="en-US"/>
+        </w:rPr>
+        <w:t>"ID of process running task 2: {}".format(</w:t>
+      </w:r>
+      <w:proofErr w:type="spellStart"/>
+      <w:r>
+        <w:rPr>
+          <w:b/>
+          <w:lang w:val="en-US"/>
+        </w:rPr>
+        <w:t>os.getpid</w:t>
+      </w:r>
+      <w:proofErr w:type="spellEnd"/>
+      <w:r>
+        <w:rPr>
+          <w:b/>
+          <w:lang w:val="en-US"/>
+        </w:rPr>
+        <w:t>()))</w:t>
+      </w:r>
+    </w:p>
+    <w:p>
+      <w:pPr>
+        <w:spacing w:after="0"/>
+        <w:rPr>
+          <w:b/>
+          <w:lang w:val="en-US"/>
+        </w:rPr>
+      </w:pPr>
+      <w:proofErr w:type="gramStart"/>
+      <w:r>
+        <w:rPr>
+          <w:b/>
+          <w:lang w:val="en-US"/>
+        </w:rPr>
+        <w:t>if</w:t>
+      </w:r>
+      <w:proofErr w:type="gramEnd"/>
+      <w:r>
+        <w:rPr>
+          <w:b/>
+          <w:lang w:val="en-US"/>
+        </w:rPr>
+        <w:t xml:space="preserve"> __name__ == "__main__":</w:t>
       </w:r>
     </w:p>
     <w:p>
@@ -688,39 +1416,119 @@
           <w:b/>
           <w:lang w:val="en-US"/>
         </w:rPr>
-        <w:t xml:space="preserve">    print("ID of process running main program: {}".format(os.getpid()))</w:t>
-      </w:r>
-    </w:p>
-    <w:p>
-      <w:pPr>
-        <w:spacing w:after="0"/>
-        <w:rPr>
-          <w:b/>
-          <w:lang w:val="en-US"/>
-        </w:rPr>
-      </w:pPr>
-      <w:r>
-        <w:rPr>
-          <w:b/>
-          <w:lang w:val="en-US"/>
-        </w:rPr>
-        <w:t xml:space="preserve">    # print name of main thread</w:t>
-      </w:r>
-    </w:p>
-    <w:p>
-      <w:pPr>
-        <w:spacing w:after="0"/>
-        <w:rPr>
-          <w:b/>
-          <w:lang w:val="en-US"/>
-        </w:rPr>
-      </w:pPr>
-      <w:r>
-        <w:rPr>
-          <w:b/>
-          <w:lang w:val="en-US"/>
-        </w:rPr>
-        <w:t xml:space="preserve">    print("Main thread name: {}".format(threading.current_thread().name))</w:t>
+        <w:t xml:space="preserve">    </w:t>
+      </w:r>
+      <w:proofErr w:type="gramStart"/>
+      <w:r>
+        <w:rPr>
+          <w:b/>
+          <w:lang w:val="en-US"/>
+        </w:rPr>
+        <w:t>print(</w:t>
+      </w:r>
+      <w:proofErr w:type="gramEnd"/>
+      <w:r>
+        <w:rPr>
+          <w:b/>
+          <w:lang w:val="en-US"/>
+        </w:rPr>
+        <w:t>"ID of process running main program: {}".format(</w:t>
+      </w:r>
+      <w:proofErr w:type="spellStart"/>
+      <w:r>
+        <w:rPr>
+          <w:b/>
+          <w:lang w:val="en-US"/>
+        </w:rPr>
+        <w:t>os.getpid</w:t>
+      </w:r>
+      <w:proofErr w:type="spellEnd"/>
+      <w:r>
+        <w:rPr>
+          <w:b/>
+          <w:lang w:val="en-US"/>
+        </w:rPr>
+        <w:t>()))</w:t>
+      </w:r>
+    </w:p>
+    <w:p>
+      <w:pPr>
+        <w:spacing w:after="0"/>
+        <w:rPr>
+          <w:b/>
+          <w:lang w:val="en-US"/>
+        </w:rPr>
+      </w:pPr>
+      <w:r>
+        <w:rPr>
+          <w:b/>
+          <w:lang w:val="en-US"/>
+        </w:rPr>
+        <w:t xml:space="preserve">    # </w:t>
+      </w:r>
+      <w:proofErr w:type="gramStart"/>
+      <w:r>
+        <w:rPr>
+          <w:b/>
+          <w:lang w:val="en-US"/>
+        </w:rPr>
+        <w:t>print</w:t>
+      </w:r>
+      <w:proofErr w:type="gramEnd"/>
+      <w:r>
+        <w:rPr>
+          <w:b/>
+          <w:lang w:val="en-US"/>
+        </w:rPr>
+        <w:t xml:space="preserve"> name of main thread</w:t>
+      </w:r>
+    </w:p>
+    <w:p>
+      <w:pPr>
+        <w:spacing w:after="0"/>
+        <w:rPr>
+          <w:b/>
+          <w:lang w:val="en-US"/>
+        </w:rPr>
+      </w:pPr>
+      <w:r>
+        <w:rPr>
+          <w:b/>
+          <w:lang w:val="en-US"/>
+        </w:rPr>
+        <w:t xml:space="preserve">    </w:t>
+      </w:r>
+      <w:proofErr w:type="gramStart"/>
+      <w:r>
+        <w:rPr>
+          <w:b/>
+          <w:lang w:val="en-US"/>
+        </w:rPr>
+        <w:t>print(</w:t>
+      </w:r>
+      <w:proofErr w:type="gramEnd"/>
+      <w:r>
+        <w:rPr>
+          <w:b/>
+          <w:lang w:val="en-US"/>
+        </w:rPr>
+        <w:t>"Main thread name: {}".format(</w:t>
+      </w:r>
+      <w:proofErr w:type="spellStart"/>
+      <w:r>
+        <w:rPr>
+          <w:b/>
+          <w:lang w:val="en-US"/>
+        </w:rPr>
+        <w:t>threading.current_thread</w:t>
+      </w:r>
+      <w:proofErr w:type="spellEnd"/>
+      <w:r>
+        <w:rPr>
+          <w:b/>
+          <w:lang w:val="en-US"/>
+        </w:rPr>
+        <w:t>().name))</w:t>
       </w:r>
     </w:p>
     <w:p>
@@ -752,120 +1560,238 @@
           <w:b/>
           <w:lang w:val="en-US"/>
         </w:rPr>
-        <w:t xml:space="preserve">    t1 = threading.Thread(target=task1, name='t1')</w:t>
-      </w:r>
-    </w:p>
-    <w:p>
-      <w:pPr>
-        <w:spacing w:after="0"/>
-        <w:rPr>
-          <w:b/>
-          <w:lang w:val="en-US"/>
-        </w:rPr>
-      </w:pPr>
-      <w:r>
-        <w:rPr>
-          <w:b/>
-          <w:lang w:val="en-US"/>
-        </w:rPr>
-        <w:t xml:space="preserve">    t2 = threading.Thread(target=task2, name='t2')</w:t>
-      </w:r>
-    </w:p>
-    <w:p>
-      <w:pPr>
-        <w:spacing w:after="0"/>
-        <w:rPr>
-          <w:b/>
-          <w:lang w:val="en-US"/>
-        </w:rPr>
-      </w:pPr>
-      <w:r>
-        <w:rPr>
-          <w:b/>
-          <w:lang w:val="en-US"/>
-        </w:rPr>
-        <w:t xml:space="preserve">    # starting threads</w:t>
-      </w:r>
-    </w:p>
-    <w:p>
-      <w:pPr>
-        <w:spacing w:after="0"/>
-        <w:rPr>
-          <w:b/>
-          <w:lang w:val="en-US"/>
-        </w:rPr>
-      </w:pPr>
-      <w:r>
-        <w:rPr>
-          <w:b/>
-          <w:lang w:val="en-US"/>
-        </w:rPr>
-        <w:t xml:space="preserve">    t1.start()</w:t>
-      </w:r>
-    </w:p>
-    <w:p>
-      <w:pPr>
-        <w:spacing w:after="0"/>
-        <w:rPr>
-          <w:b/>
-          <w:lang w:val="en-US"/>
-        </w:rPr>
-      </w:pPr>
-      <w:r>
-        <w:rPr>
-          <w:b/>
-          <w:lang w:val="en-US"/>
-        </w:rPr>
-        <w:t xml:space="preserve">    t2.start()</w:t>
-      </w:r>
-    </w:p>
-    <w:p>
-      <w:pPr>
-        <w:spacing w:after="0"/>
-        <w:rPr>
-          <w:b/>
-          <w:lang w:val="en-US"/>
-        </w:rPr>
-      </w:pPr>
-      <w:r>
-        <w:rPr>
-          <w:b/>
-          <w:lang w:val="en-US"/>
-        </w:rPr>
-        <w:t xml:space="preserve">    # wait until all threads finish</w:t>
-      </w:r>
-    </w:p>
-    <w:p>
-      <w:pPr>
-        <w:spacing w:after="0"/>
-        <w:rPr>
-          <w:b/>
-          <w:lang w:val="en-US"/>
-        </w:rPr>
-      </w:pPr>
-      <w:r>
-        <w:rPr>
-          <w:b/>
-          <w:lang w:val="en-US"/>
-        </w:rPr>
-        <w:t xml:space="preserve">    t1.join()</w:t>
-      </w:r>
-    </w:p>
-    <w:p>
-      <w:pPr>
-        <w:spacing w:after="0"/>
-        <w:rPr>
-          <w:b/>
-          <w:lang w:val="en-US"/>
-        </w:rPr>
-      </w:pPr>
-      <w:r>
-        <w:rPr>
-          <w:b/>
-          <w:lang w:val="en-US"/>
-        </w:rPr>
-        <w:t xml:space="preserve">    t2.join()</w:t>
-      </w:r>
+        <w:t xml:space="preserve">    t1 = </w:t>
+      </w:r>
+      <w:proofErr w:type="spellStart"/>
+      <w:proofErr w:type="gramStart"/>
+      <w:r>
+        <w:rPr>
+          <w:b/>
+          <w:lang w:val="en-US"/>
+        </w:rPr>
+        <w:t>threading.Thread</w:t>
+      </w:r>
+      <w:proofErr w:type="spellEnd"/>
+      <w:r>
+        <w:rPr>
+          <w:b/>
+          <w:lang w:val="en-US"/>
+        </w:rPr>
+        <w:t>(</w:t>
+      </w:r>
+      <w:proofErr w:type="gramEnd"/>
+      <w:r>
+        <w:rPr>
+          <w:b/>
+          <w:lang w:val="en-US"/>
+        </w:rPr>
+        <w:t>target=task1, name='t1')</w:t>
+      </w:r>
+    </w:p>
+    <w:p>
+      <w:pPr>
+        <w:spacing w:after="0"/>
+        <w:rPr>
+          <w:b/>
+          <w:lang w:val="en-US"/>
+        </w:rPr>
+      </w:pPr>
+      <w:r>
+        <w:rPr>
+          <w:b/>
+          <w:lang w:val="en-US"/>
+        </w:rPr>
+        <w:t xml:space="preserve">    t2 = </w:t>
+      </w:r>
+      <w:proofErr w:type="spellStart"/>
+      <w:proofErr w:type="gramStart"/>
+      <w:r>
+        <w:rPr>
+          <w:b/>
+          <w:lang w:val="en-US"/>
+        </w:rPr>
+        <w:t>threading.Thread</w:t>
+      </w:r>
+      <w:proofErr w:type="spellEnd"/>
+      <w:r>
+        <w:rPr>
+          <w:b/>
+          <w:lang w:val="en-US"/>
+        </w:rPr>
+        <w:t>(</w:t>
+      </w:r>
+      <w:proofErr w:type="gramEnd"/>
+      <w:r>
+        <w:rPr>
+          <w:b/>
+          <w:lang w:val="en-US"/>
+        </w:rPr>
+        <w:t>target=task2, name='t2')</w:t>
+      </w:r>
+    </w:p>
+    <w:p>
+      <w:pPr>
+        <w:spacing w:after="0"/>
+        <w:rPr>
+          <w:b/>
+          <w:lang w:val="en-US"/>
+        </w:rPr>
+      </w:pPr>
+      <w:r>
+        <w:rPr>
+          <w:b/>
+          <w:lang w:val="en-US"/>
+        </w:rPr>
+        <w:t xml:space="preserve">    # </w:t>
+      </w:r>
+      <w:proofErr w:type="gramStart"/>
+      <w:r>
+        <w:rPr>
+          <w:b/>
+          <w:lang w:val="en-US"/>
+        </w:rPr>
+        <w:t>starting</w:t>
+      </w:r>
+      <w:proofErr w:type="gramEnd"/>
+      <w:r>
+        <w:rPr>
+          <w:b/>
+          <w:lang w:val="en-US"/>
+        </w:rPr>
+        <w:t xml:space="preserve"> threads</w:t>
+      </w:r>
+    </w:p>
+    <w:p>
+      <w:pPr>
+        <w:spacing w:after="0"/>
+        <w:rPr>
+          <w:b/>
+          <w:lang w:val="en-US"/>
+        </w:rPr>
+      </w:pPr>
+      <w:r>
+        <w:rPr>
+          <w:b/>
+          <w:lang w:val="en-US"/>
+        </w:rPr>
+        <w:t xml:space="preserve">    </w:t>
+      </w:r>
+      <w:proofErr w:type="gramStart"/>
+      <w:r>
+        <w:rPr>
+          <w:b/>
+          <w:lang w:val="en-US"/>
+        </w:rPr>
+        <w:t>t1.start()</w:t>
+      </w:r>
+      <w:proofErr w:type="gramEnd"/>
+    </w:p>
+    <w:p>
+      <w:pPr>
+        <w:spacing w:after="0"/>
+        <w:rPr>
+          <w:b/>
+          <w:lang w:val="en-US"/>
+        </w:rPr>
+      </w:pPr>
+      <w:r>
+        <w:rPr>
+          <w:b/>
+          <w:lang w:val="en-US"/>
+        </w:rPr>
+        <w:t xml:space="preserve">    </w:t>
+      </w:r>
+      <w:proofErr w:type="gramStart"/>
+      <w:r>
+        <w:rPr>
+          <w:b/>
+          <w:lang w:val="en-US"/>
+        </w:rPr>
+        <w:t>t2.start()</w:t>
+      </w:r>
+      <w:proofErr w:type="gramEnd"/>
+    </w:p>
+    <w:p>
+      <w:pPr>
+        <w:spacing w:after="0"/>
+        <w:rPr>
+          <w:b/>
+          <w:lang w:val="en-US"/>
+        </w:rPr>
+      </w:pPr>
+      <w:r>
+        <w:rPr>
+          <w:b/>
+          <w:lang w:val="en-US"/>
+        </w:rPr>
+        <w:t xml:space="preserve">    # </w:t>
+      </w:r>
+      <w:proofErr w:type="gramStart"/>
+      <w:r>
+        <w:rPr>
+          <w:b/>
+          <w:lang w:val="en-US"/>
+        </w:rPr>
+        <w:t>wait</w:t>
+      </w:r>
+      <w:proofErr w:type="gramEnd"/>
+      <w:r>
+        <w:rPr>
+          <w:b/>
+          <w:lang w:val="en-US"/>
+        </w:rPr>
+        <w:t xml:space="preserve"> until all threads finish</w:t>
+      </w:r>
+    </w:p>
+    <w:p>
+      <w:pPr>
+        <w:spacing w:after="0"/>
+        <w:rPr>
+          <w:b/>
+          <w:lang w:val="en-US"/>
+        </w:rPr>
+      </w:pPr>
+      <w:r>
+        <w:rPr>
+          <w:b/>
+          <w:lang w:val="en-US"/>
+        </w:rPr>
+        <w:t xml:space="preserve">    </w:t>
+      </w:r>
+      <w:proofErr w:type="gramStart"/>
+      <w:r>
+        <w:rPr>
+          <w:b/>
+          <w:lang w:val="en-US"/>
+        </w:rPr>
+        <w:t>t1.join()</w:t>
+      </w:r>
+      <w:proofErr w:type="gramEnd"/>
+    </w:p>
+    <w:p>
+      <w:pPr>
+        <w:spacing w:after="0"/>
+        <w:rPr>
+          <w:b/>
+          <w:lang w:val="en-US"/>
+        </w:rPr>
+      </w:pPr>
+      <w:r>
+        <w:rPr>
+          <w:b/>
+          <w:lang w:val="en-US"/>
+        </w:rPr>
+        <w:t xml:space="preserve">    </w:t>
+      </w:r>
+      <w:proofErr w:type="gramStart"/>
+      <w:r>
+        <w:rPr>
+          <w:b/>
+          <w:lang w:val="en-US"/>
+        </w:rPr>
+        <w:t>t2.join()</w:t>
+      </w:r>
+      <w:proofErr w:type="gramEnd"/>
     </w:p>
     <w:p>
       <w:pPr>
@@ -935,6 +1861,15 @@
                   <pic:blipFill>
                     <a:blip r:embed="rId5">
                       <a:extLst>
+                        <a:ext uri="{BEBA8EAE-BF5A-486C-A8C5-ECC9F3942E4B}">
+                          <a14:imgProps xmlns:a14="http://schemas.microsoft.com/office/drawing/2010/main">
+                            <a14:imgLayer r:embed="rId6">
+                              <a14:imgEffect>
+                                <a14:brightnessContrast bright="45000"/>
+                              </a14:imgEffect>
+                            </a14:imgLayer>
+                          </a14:imgProps>
+                        </a:ext>
                         <a:ext uri="{28A0092B-C50C-407E-A947-70E740481C1C}">
                           <a14:useLocalDpi xmlns:a14="http://schemas.microsoft.com/office/drawing/2010/main" val="0"/>
                         </a:ext>
@@ -996,6 +1931,8 @@
           <w:lang w:val="en-US"/>
         </w:rPr>
       </w:pPr>
+      <w:bookmarkStart w:id="0" w:name="_GoBack"/>
+      <w:bookmarkEnd w:id="0"/>
     </w:p>
     <w:sectPr>
       <w:pgSz w:w="11906" w:h="16838"/>
